--- a/examples/nn/ffnn/Sung_Nets/MNIST_NETS/FFNN_Sigmoid/FFNN_Sigmoid_two_100/MNIST_Sigmoid_training_results.docx
+++ b/examples/nn/ffnn/Sung_Nets/MNIST_NETS/FFNN_Sigmoid/FFNN_Sigmoid_two_100/MNIST_Sigmoid_training_results.docx
@@ -15,7 +15,13 @@
     </w:p>
     <w:p>
       <w:r>
-        <w:t>Not normalized (images in 1-255):</w:t>
+        <w:t xml:space="preserve">Not normalized (images in </w:t>
+      </w:r>
+      <w:r>
+        <w:t>0</w:t>
+      </w:r>
+      <w:r>
+        <w:t>-255):</w:t>
       </w:r>
     </w:p>
     <w:p>
